--- a/Requerimientos grupales/Requerimiento 4.docx
+++ b/Requerimientos grupales/Requerimiento 4.docx
@@ -1362,26 +1362,32 @@
         <w:contextualSpacing/>
         <w:jc w:val="both"/>
         <w:rPr>
+          <w:color w:val="A6A6A6" w:themeColor="background1" w:themeShade="A6"/>
+          <w:sz w:val="24"/>
+          <w:szCs w:val="24"/>
+          <w:u w:val="single"/>
+        </w:rPr>
+      </w:pPr>
+      <w:r>
+        <w:rPr>
+          <w:color w:val="000000" w:themeColor="text1"/>
+          <w:sz w:val="24"/>
+          <w:szCs w:val="24"/>
+        </w:rPr>
+        <w:t>Botón de Generar factura de pago, en la factura tener un botón de cancelar si el cliente no desea el pedido o quiere agregar un nuevo helado y otro botón para imprimir la factura de compra.</w:t>
+      </w:r>
+    </w:p>
+    <w:p>
+      <w:pPr>
+        <w:contextualSpacing/>
+        <w:jc w:val="both"/>
+        <w:rPr>
           <w:i/>
           <w:color w:val="A6A6A6" w:themeColor="background1" w:themeShade="A6"/>
           <w:sz w:val="20"/>
           <w:szCs w:val="20"/>
         </w:rPr>
       </w:pPr>
-      <w:r>
-        <w:t>G</w:t>
-      </w:r>
-      <w:bookmarkStart w:id="2" w:name="_GoBack"/>
-      <w:bookmarkEnd w:id="2"/>
-      <w:r>
-        <w:t>enerar un</w:t>
-      </w:r>
-      <w:r>
-        <w:t>a factura</w:t>
-      </w:r>
-      <w:r>
-        <w:t xml:space="preserve"> de cada compra que realiza un cliente</w:t>
-      </w:r>
     </w:p>
     <w:p>
       <w:pPr>
@@ -1409,7 +1415,7 @@
           <w:color w:val="auto"/>
         </w:rPr>
       </w:pPr>
-      <w:bookmarkStart w:id="3" w:name="_Toc423533642"/>
+      <w:bookmarkStart w:id="2" w:name="_Toc423533642"/>
       <w:r>
         <w:rPr>
           <w:rFonts w:asciiTheme="minorHAnsi" w:hAnsiTheme="minorHAnsi"/>
@@ -1424,19 +1430,23 @@
         </w:rPr>
         <w:t>Alcance</w:t>
       </w:r>
-      <w:bookmarkEnd w:id="3"/>
-    </w:p>
-    <w:p>
-      <w:pPr>
-        <w:contextualSpacing/>
-        <w:jc w:val="both"/>
+      <w:bookmarkEnd w:id="2"/>
+    </w:p>
+    <w:p>
+      <w:r>
+        <w:t>Generar una factura de cada compra que realiza un cliente.</w:t>
+      </w:r>
+    </w:p>
+    <w:p>
+      <w:r>
         <w:rPr>
           <w:i/>
           <w:color w:val="A6A6A6" w:themeColor="background1" w:themeShade="A6"/>
           <w:sz w:val="20"/>
           <w:szCs w:val="20"/>
         </w:rPr>
-      </w:pPr>
+        <w:t xml:space="preserve">[En esta sección se debe </w:t>
+      </w:r>
       <w:r>
         <w:rPr>
           <w:i/>
@@ -1444,7 +1454,7 @@
           <w:sz w:val="20"/>
           <w:szCs w:val="20"/>
         </w:rPr>
-        <w:t xml:space="preserve">[En esta sección se debe </w:t>
+        <w:t>describir hasta donde llega el requerimiento</w:t>
       </w:r>
       <w:r>
         <w:rPr>
@@ -1453,60 +1463,7 @@
           <w:sz w:val="20"/>
           <w:szCs w:val="20"/>
         </w:rPr>
-        <w:t>describir hasta donde llega el requerimiento</w:t>
-      </w:r>
-      <w:r>
-        <w:rPr>
-          <w:i/>
-          <w:color w:val="A6A6A6" w:themeColor="background1" w:themeShade="A6"/>
-          <w:sz w:val="20"/>
-          <w:szCs w:val="20"/>
-        </w:rPr>
         <w:t>]</w:t>
-      </w:r>
-    </w:p>
-    <w:p>
-      <w:pPr>
-        <w:contextualSpacing/>
-        <w:jc w:val="both"/>
-        <w:rPr>
-          <w:color w:val="A6A6A6" w:themeColor="background1" w:themeShade="A6"/>
-          <w:sz w:val="24"/>
-          <w:szCs w:val="24"/>
-          <w:u w:val="single"/>
-        </w:rPr>
-      </w:pPr>
-      <w:r>
-        <w:rPr>
-          <w:color w:val="000000" w:themeColor="text1"/>
-          <w:sz w:val="24"/>
-          <w:szCs w:val="24"/>
-        </w:rPr>
-        <w:t>Lograr generar una factura de pago y un registro de este cuando se realizó</w:t>
-      </w:r>
-      <w:r>
-        <w:rPr>
-          <w:color w:val="000000" w:themeColor="text1"/>
-          <w:sz w:val="24"/>
-          <w:szCs w:val="24"/>
-        </w:rPr>
-        <w:t>, además, un botón de cancelar si un cliente no desea el pedido</w:t>
-      </w:r>
-      <w:r>
-        <w:rPr>
-          <w:color w:val="000000" w:themeColor="text1"/>
-          <w:sz w:val="24"/>
-          <w:szCs w:val="24"/>
-        </w:rPr>
-        <w:t xml:space="preserve"> y otro de imprimir</w:t>
-      </w:r>
-      <w:r>
-        <w:rPr>
-          <w:color w:val="000000" w:themeColor="text1"/>
-          <w:sz w:val="24"/>
-          <w:szCs w:val="24"/>
-        </w:rPr>
-        <w:t>.</w:t>
       </w:r>
     </w:p>
     <w:p>
@@ -1552,7 +1509,7 @@
           <w:color w:val="auto"/>
         </w:rPr>
       </w:pPr>
-      <w:bookmarkStart w:id="4" w:name="_Toc423533643"/>
+      <w:bookmarkStart w:id="3" w:name="_Toc423533643"/>
       <w:r>
         <w:rPr>
           <w:rFonts w:asciiTheme="minorHAnsi" w:hAnsiTheme="minorHAnsi"/>
@@ -1560,7 +1517,7 @@
         </w:rPr>
         <w:t>Definiciones, Siglas, Abreviaturas</w:t>
       </w:r>
-      <w:bookmarkEnd w:id="4"/>
+      <w:bookmarkEnd w:id="3"/>
     </w:p>
     <w:p>
       <w:pPr>
@@ -1631,7 +1588,7 @@
           <w:color w:val="auto"/>
         </w:rPr>
       </w:pPr>
-      <w:bookmarkStart w:id="5" w:name="_Toc423533644"/>
+      <w:bookmarkStart w:id="4" w:name="_Toc423533644"/>
       <w:r>
         <w:rPr>
           <w:rFonts w:asciiTheme="minorHAnsi" w:hAnsiTheme="minorHAnsi"/>
@@ -1646,7 +1603,7 @@
         </w:rPr>
         <w:t>Requerimiento</w:t>
       </w:r>
-      <w:bookmarkEnd w:id="5"/>
+      <w:bookmarkEnd w:id="4"/>
     </w:p>
     <w:p>
       <w:pPr>
@@ -1679,7 +1636,7 @@
         </w:rPr>
         <w:t xml:space="preserve"> </w:t>
       </w:r>
-      <w:bookmarkStart w:id="6" w:name="_Toc423533645"/>
+      <w:bookmarkStart w:id="5" w:name="_Toc423533645"/>
       <w:r>
         <w:rPr>
           <w:rFonts w:asciiTheme="minorHAnsi" w:hAnsiTheme="minorHAnsi"/>
@@ -1687,7 +1644,7 @@
         </w:rPr>
         <w:t>Caso de Uso 1</w:t>
       </w:r>
-      <w:bookmarkEnd w:id="6"/>
+      <w:bookmarkEnd w:id="5"/>
     </w:p>
     <w:p>
       <w:pPr>
@@ -1734,7 +1691,7 @@
           <w:sz w:val="24"/>
           <w:szCs w:val="24"/>
         </w:rPr>
-        <w:t>Al presionar el botón pagar que genere una factura y el registro de esta quede guardado en la base de datos por el contrario si es cancelar devuelva al menú de inicio.</w:t>
+        <w:t>Al oprimir el botón Generar factura nos saldrá la factura del cliente con o sin sus datos, los productos que adquirió y el total de su compra, hacer clic en imprimir para ser entregada al cliente.</w:t>
       </w:r>
     </w:p>
     <w:p>
@@ -1746,6 +1703,8 @@
           <w:szCs w:val="24"/>
         </w:rPr>
       </w:pPr>
+      <w:bookmarkStart w:id="6" w:name="_GoBack"/>
+      <w:bookmarkEnd w:id="6"/>
     </w:p>
     <w:p>
       <w:pPr>
@@ -4158,7 +4117,7 @@
 </file>
 
 <file path=customXml/itemProps1.xml><?xml version="1.0" encoding="utf-8"?>
-<ds:datastoreItem xmlns:ds="http://schemas.openxmlformats.org/officeDocument/2006/customXml" ds:itemID="{00686FAC-2300-4BDA-BF85-95117A6E549C}">
+<ds:datastoreItem xmlns:ds="http://schemas.openxmlformats.org/officeDocument/2006/customXml" ds:itemID="{0E1EC143-19F5-4B27-9CE4-6F55FB386111}">
   <ds:schemaRefs>
     <ds:schemaRef ds:uri="http://schemas.openxmlformats.org/officeDocument/2006/bibliography"/>
   </ds:schemaRefs>

--- a/Requerimientos grupales/Requerimiento 4.docx
+++ b/Requerimientos grupales/Requerimiento 4.docx
@@ -1374,8 +1374,18 @@
           <w:sz w:val="24"/>
           <w:szCs w:val="24"/>
         </w:rPr>
-        <w:t>Botón de Generar factura de pago, en la factura tener un botón de cancelar si el cliente no desea el pedido o quiere agregar un nuevo helado y otro botón para imprimir la factura de compra.</w:t>
-      </w:r>
+        <w:t>Botón de Generar factura de pago</w:t>
+      </w:r>
+      <w:r>
+        <w:rPr>
+          <w:color w:val="000000" w:themeColor="text1"/>
+          <w:sz w:val="24"/>
+          <w:szCs w:val="24"/>
+        </w:rPr>
+        <w:t>.</w:t>
+      </w:r>
+      <w:bookmarkStart w:id="2" w:name="_GoBack"/>
+      <w:bookmarkEnd w:id="2"/>
     </w:p>
     <w:p>
       <w:pPr>
@@ -1415,7 +1425,7 @@
           <w:color w:val="auto"/>
         </w:rPr>
       </w:pPr>
-      <w:bookmarkStart w:id="2" w:name="_Toc423533642"/>
+      <w:bookmarkStart w:id="3" w:name="_Toc423533642"/>
       <w:r>
         <w:rPr>
           <w:rFonts w:asciiTheme="minorHAnsi" w:hAnsiTheme="minorHAnsi"/>
@@ -1430,7 +1440,7 @@
         </w:rPr>
         <w:t>Alcance</w:t>
       </w:r>
-      <w:bookmarkEnd w:id="2"/>
+      <w:bookmarkEnd w:id="3"/>
     </w:p>
     <w:p>
       <w:r>
@@ -1509,7 +1519,7 @@
           <w:color w:val="auto"/>
         </w:rPr>
       </w:pPr>
-      <w:bookmarkStart w:id="3" w:name="_Toc423533643"/>
+      <w:bookmarkStart w:id="4" w:name="_Toc423533643"/>
       <w:r>
         <w:rPr>
           <w:rFonts w:asciiTheme="minorHAnsi" w:hAnsiTheme="minorHAnsi"/>
@@ -1517,7 +1527,7 @@
         </w:rPr>
         <w:t>Definiciones, Siglas, Abreviaturas</w:t>
       </w:r>
-      <w:bookmarkEnd w:id="3"/>
+      <w:bookmarkEnd w:id="4"/>
     </w:p>
     <w:p>
       <w:pPr>
@@ -1588,7 +1598,7 @@
           <w:color w:val="auto"/>
         </w:rPr>
       </w:pPr>
-      <w:bookmarkStart w:id="4" w:name="_Toc423533644"/>
+      <w:bookmarkStart w:id="5" w:name="_Toc423533644"/>
       <w:r>
         <w:rPr>
           <w:rFonts w:asciiTheme="minorHAnsi" w:hAnsiTheme="minorHAnsi"/>
@@ -1603,7 +1613,7 @@
         </w:rPr>
         <w:t>Requerimiento</w:t>
       </w:r>
-      <w:bookmarkEnd w:id="4"/>
+      <w:bookmarkEnd w:id="5"/>
     </w:p>
     <w:p>
       <w:pPr>
@@ -1636,7 +1646,7 @@
         </w:rPr>
         <w:t xml:space="preserve"> </w:t>
       </w:r>
-      <w:bookmarkStart w:id="5" w:name="_Toc423533645"/>
+      <w:bookmarkStart w:id="6" w:name="_Toc423533645"/>
       <w:r>
         <w:rPr>
           <w:rFonts w:asciiTheme="minorHAnsi" w:hAnsiTheme="minorHAnsi"/>
@@ -1644,7 +1654,7 @@
         </w:rPr>
         <w:t>Caso de Uso 1</w:t>
       </w:r>
-      <w:bookmarkEnd w:id="5"/>
+      <w:bookmarkEnd w:id="6"/>
     </w:p>
     <w:p>
       <w:pPr>
@@ -1703,8 +1713,6 @@
           <w:szCs w:val="24"/>
         </w:rPr>
       </w:pPr>
-      <w:bookmarkStart w:id="6" w:name="_GoBack"/>
-      <w:bookmarkEnd w:id="6"/>
     </w:p>
     <w:p>
       <w:pPr>
@@ -4117,7 +4125,7 @@
 </file>
 
 <file path=customXml/itemProps1.xml><?xml version="1.0" encoding="utf-8"?>
-<ds:datastoreItem xmlns:ds="http://schemas.openxmlformats.org/officeDocument/2006/customXml" ds:itemID="{0E1EC143-19F5-4B27-9CE4-6F55FB386111}">
+<ds:datastoreItem xmlns:ds="http://schemas.openxmlformats.org/officeDocument/2006/customXml" ds:itemID="{EC9C3EA2-1CB1-4AEE-809A-A4E41E65EEF5}">
   <ds:schemaRefs>
     <ds:schemaRef ds:uri="http://schemas.openxmlformats.org/officeDocument/2006/bibliography"/>
   </ds:schemaRefs>
